--- a/Ashwood_Abdul_Resume5.docx
+++ b/Ashwood_Abdul_Resume5.docx
@@ -125,25 +125,7 @@
           <w:sz w:val="20"/>
           <w:szCs w:val="20"/>
         </w:rPr>
-        <w:t xml:space="preserve"> </w:t>
-      </w:r>
-      <w:r>
-        <w:rPr>
-          <w:rFonts w:ascii="Times New Roman" w:eastAsia="Times New Roman" w:hAnsi="Times New Roman" w:cs="Times New Roman"/>
-          <w:bCs/>
-          <w:sz w:val="20"/>
-          <w:szCs w:val="20"/>
-        </w:rPr>
-        <w:t>-</w:t>
-      </w:r>
-      <w:r>
-        <w:rPr>
-          <w:rFonts w:ascii="Times New Roman" w:eastAsia="Times New Roman" w:hAnsi="Times New Roman" w:cs="Times New Roman"/>
-          <w:bCs/>
-          <w:sz w:val="20"/>
-          <w:szCs w:val="20"/>
-        </w:rPr>
-        <w:t xml:space="preserve"> </w:t>
+        <w:t xml:space="preserve"> - </w:t>
       </w:r>
       <w:r>
         <w:rPr>
@@ -450,7 +432,18 @@
           <w:sz w:val="20"/>
           <w:szCs w:val="20"/>
         </w:rPr>
-        <w:t xml:space="preserve">                                                                                         </w:t>
+        <w:t xml:space="preserve">   </w:t>
+      </w:r>
+      <w:bookmarkStart w:id="0" w:name="_GoBack"/>
+      <w:bookmarkEnd w:id="0"/>
+      <w:r>
+        <w:rPr>
+          <w:rFonts w:ascii="Times New Roman" w:eastAsia="Times New Roman" w:hAnsi="Times New Roman" w:cs="Times New Roman"/>
+          <w:color w:val="000000"/>
+          <w:sz w:val="20"/>
+          <w:szCs w:val="20"/>
+        </w:rPr>
+        <w:t xml:space="preserve">                                                                                      </w:t>
       </w:r>
       <w:r>
         <w:rPr>
@@ -709,18 +702,7 @@
           <w:sz w:val="20"/>
           <w:szCs w:val="20"/>
         </w:rPr>
-        <w:t xml:space="preserve"> </w:t>
-      </w:r>
-      <w:bookmarkStart w:id="0" w:name="_GoBack"/>
-      <w:bookmarkEnd w:id="0"/>
-      <w:r>
-        <w:rPr>
-          <w:rFonts w:ascii="Times New Roman" w:eastAsia="Times New Roman" w:hAnsi="Times New Roman" w:cs="Times New Roman"/>
-          <w:color w:val="000000"/>
-          <w:sz w:val="20"/>
-          <w:szCs w:val="20"/>
-        </w:rPr>
-        <w:t xml:space="preserve">                        </w:t>
+        <w:t xml:space="preserve">                         </w:t>
       </w:r>
       <w:r>
         <w:rPr>
@@ -7282,6 +7264,7 @@
   <w:style w:type="character" w:default="1" w:styleId="DefaultParagraphFont">
     <w:name w:val="Default Paragraph Font"/>
     <w:uiPriority w:val="1"/>
+    <w:semiHidden/>
     <w:unhideWhenUsed/>
   </w:style>
   <w:style w:type="table" w:default="1" w:styleId="TableNormal">
@@ -7725,7 +7708,7 @@
 </file>
 
 <file path=customXml/itemProps1.xml><?xml version="1.0" encoding="utf-8"?>
-<ds:datastoreItem xmlns:ds="http://schemas.openxmlformats.org/officeDocument/2006/customXml" ds:itemID="{4E25946C-310E-439B-B6E5-50DDB2FA6676}">
+<ds:datastoreItem xmlns:ds="http://schemas.openxmlformats.org/officeDocument/2006/customXml" ds:itemID="{D2F9271D-F8A8-4C2B-9323-380BAABF8BA3}">
   <ds:schemaRefs>
     <ds:schemaRef ds:uri="http://schemas.openxmlformats.org/officeDocument/2006/bibliography"/>
   </ds:schemaRefs>
